--- a/Plookify/src/Master/Documentation/Tables.docx
+++ b/Plookify/src/Master/Documentation/Tables.docx
@@ -1,6 +1,6 @@
 
 <file path=word/document.xml><?xml version="1.0" encoding="utf-8"?>
-<w:document xmlns:wpc="http://schemas.microsoft.com/office/word/2010/wordprocessingCanvas" xmlns:mo="http://schemas.microsoft.com/office/mac/office/2008/main" xmlns:mc="http://schemas.openxmlformats.org/markup-compatibility/2006" xmlns:mv="urn:schemas-microsoft-com:mac:vml" xmlns:o="urn:schemas-microsoft-com:office:office" xmlns:r="http://schemas.openxmlformats.org/officeDocument/2006/relationships" xmlns:m="http://schemas.openxmlformats.org/officeDocument/2006/math" xmlns:v="urn:schemas-microsoft-com:vml" xmlns:wp14="http://schemas.microsoft.com/office/word/2010/wordprocessingDrawing" xmlns:wp="http://schemas.openxmlformats.org/drawingml/2006/wordprocessingDrawing" xmlns:w10="urn:schemas-microsoft-com:office:word" xmlns:w="http://schemas.openxmlformats.org/wordprocessingml/2006/main" xmlns:w14="http://schemas.microsoft.com/office/word/2010/wordml" xmlns:w15="http://schemas.microsoft.com/office/word/2012/wordml" xmlns:wpg="http://schemas.microsoft.com/office/word/2010/wordprocessingGroup" xmlns:wpi="http://schemas.microsoft.com/office/word/2010/wordprocessingInk" xmlns:wne="http://schemas.microsoft.com/office/word/2006/wordml" xmlns:wps="http://schemas.microsoft.com/office/word/2010/wordprocessingShape" mc:Ignorable="w14 w15 wp14">
+<w:document xmlns:wpc="http://schemas.microsoft.com/office/word/2010/wordprocessingCanvas" xmlns:mc="http://schemas.openxmlformats.org/markup-compatibility/2006" xmlns:o="urn:schemas-microsoft-com:office:office" xmlns:r="http://schemas.openxmlformats.org/officeDocument/2006/relationships" xmlns:m="http://schemas.openxmlformats.org/officeDocument/2006/math" xmlns:v="urn:schemas-microsoft-com:vml" xmlns:wp14="http://schemas.microsoft.com/office/word/2010/wordprocessingDrawing" xmlns:wp="http://schemas.openxmlformats.org/drawingml/2006/wordprocessingDrawing" xmlns:w10="urn:schemas-microsoft-com:office:word" xmlns:w="http://schemas.openxmlformats.org/wordprocessingml/2006/main" xmlns:w14="http://schemas.microsoft.com/office/word/2010/wordml" xmlns:w15="http://schemas.microsoft.com/office/word/2012/wordml" xmlns:wpg="http://schemas.microsoft.com/office/word/2010/wordprocessingGroup" xmlns:wpi="http://schemas.microsoft.com/office/word/2010/wordprocessingInk" xmlns:wne="http://schemas.microsoft.com/office/word/2006/wordml" xmlns:wps="http://schemas.microsoft.com/office/word/2010/wordprocessingShape" mc:Ignorable="w14 w15 wp14">
   <w:body>
     <w:p>
       <w:pPr>
@@ -31,6 +31,381 @@
           <w:lang w:val="en-GB"/>
         </w:rPr>
         <w:t>Personal: Title</w:t>
+      </w:r>
+    </w:p>
+    <w:p>
+      <w:pPr>
+        <w:rPr>
+          <w:lang w:val="en-GB"/>
+        </w:rPr>
+      </w:pPr>
+      <w:r>
+        <w:rPr>
+          <w:lang w:val="en-GB"/>
+        </w:rPr>
+        <w:br/>
+        <w:t>-Tracks: id, song name, artist, genre, length</w:t>
+      </w:r>
+      <w:r>
+        <w:rPr>
+          <w:lang w:val="en-GB"/>
+        </w:rPr>
+        <w:t>, album</w:t>
+      </w:r>
+      <w:r>
+        <w:rPr>
+          <w:lang w:val="en-GB"/>
+        </w:rPr>
+        <w:br/>
+      </w:r>
+    </w:p>
+    <w:p>
+      <w:pPr>
+        <w:rPr>
+          <w:lang w:val="en-GB"/>
+        </w:rPr>
+      </w:pPr>
+      <w:r>
+        <w:rPr>
+          <w:lang w:val="en-GB"/>
+        </w:rPr>
+        <w:t>Playlist:</w:t>
+      </w:r>
+      <w:r>
+        <w:rPr>
+          <w:lang w:val="en-GB"/>
+        </w:rPr>
+        <w:t xml:space="preserve"> ID, </w:t>
+      </w:r>
+      <w:proofErr w:type="spellStart"/>
+      <w:r>
+        <w:rPr>
+          <w:lang w:val="en-GB"/>
+        </w:rPr>
+        <w:t>playlistID</w:t>
+      </w:r>
+      <w:proofErr w:type="spellEnd"/>
+      <w:r>
+        <w:rPr>
+          <w:lang w:val="en-GB"/>
+        </w:rPr>
+        <w:t xml:space="preserve">, </w:t>
+      </w:r>
+      <w:proofErr w:type="spellStart"/>
+      <w:r>
+        <w:rPr>
+          <w:lang w:val="en-GB"/>
+        </w:rPr>
+        <w:t>concatenatedID</w:t>
+      </w:r>
+      <w:proofErr w:type="spellEnd"/>
+      <w:r>
+        <w:rPr>
+          <w:lang w:val="en-GB"/>
+        </w:rPr>
+        <w:t xml:space="preserve">, </w:t>
+      </w:r>
+      <w:proofErr w:type="spellStart"/>
+      <w:r>
+        <w:rPr>
+          <w:lang w:val="en-GB"/>
+        </w:rPr>
+        <w:t>playlistType</w:t>
+      </w:r>
+      <w:proofErr w:type="spellEnd"/>
+    </w:p>
+    <w:p>
+      <w:pPr>
+        <w:rPr>
+          <w:lang w:val="en-GB"/>
+        </w:rPr>
+      </w:pPr>
+    </w:p>
+    <w:p>
+      <w:pPr>
+        <w:rPr>
+          <w:lang w:val="en-GB"/>
+        </w:rPr>
+      </w:pPr>
+      <w:proofErr w:type="spellStart"/>
+      <w:r>
+        <w:rPr>
+          <w:lang w:val="en-GB"/>
+        </w:rPr>
+        <w:t>Friendslist</w:t>
+      </w:r>
+      <w:proofErr w:type="spellEnd"/>
+      <w:r>
+        <w:rPr>
+          <w:lang w:val="en-GB"/>
+        </w:rPr>
+        <w:t xml:space="preserve">: id, </w:t>
+      </w:r>
+      <w:proofErr w:type="spellStart"/>
+      <w:r>
+        <w:rPr>
+          <w:lang w:val="en-GB"/>
+        </w:rPr>
+        <w:t>concatenatedId</w:t>
+      </w:r>
+      <w:proofErr w:type="spellEnd"/>
+    </w:p>
+    <w:p>
+      <w:pPr>
+        <w:rPr>
+          <w:lang w:val="en-GB"/>
+        </w:rPr>
+      </w:pPr>
+    </w:p>
+    <w:p>
+      <w:pPr>
+        <w:rPr>
+          <w:lang w:val="en-GB"/>
+        </w:rPr>
+      </w:pPr>
+    </w:p>
+    <w:p>
+      <w:pPr>
+        <w:rPr>
+          <w:lang w:val="en-GB"/>
+        </w:rPr>
+      </w:pPr>
+    </w:p>
+    <w:p>
+      <w:pPr>
+        <w:rPr>
+          <w:lang w:val="en-GB"/>
+        </w:rPr>
+      </w:pPr>
+    </w:p>
+    <w:p>
+      <w:pPr>
+        <w:rPr>
+          <w:lang w:val="en-GB"/>
+        </w:rPr>
+      </w:pPr>
+      <w:r>
+        <w:rPr>
+          <w:lang w:val="en-GB"/>
+        </w:rPr>
+        <w:t>Buttons</w:t>
+      </w:r>
+    </w:p>
+    <w:p>
+      <w:pPr>
+        <w:rPr>
+          <w:lang w:val="en-GB"/>
+        </w:rPr>
+      </w:pPr>
+    </w:p>
+    <w:p>
+      <w:pPr>
+        <w:rPr>
+          <w:lang w:val="en-GB"/>
+        </w:rPr>
+      </w:pPr>
+      <w:r>
+        <w:rPr>
+          <w:lang w:val="en-GB"/>
+        </w:rPr>
+        <w:t>Play/Pause (no text)</w:t>
+      </w:r>
+    </w:p>
+    <w:p>
+      <w:pPr>
+        <w:rPr>
+          <w:lang w:val="en-GB"/>
+        </w:rPr>
+      </w:pPr>
+      <w:r>
+        <w:rPr>
+          <w:lang w:val="en-GB"/>
+        </w:rPr>
+        <w:t>Restart (circle arrow no text)</w:t>
+      </w:r>
+    </w:p>
+    <w:p>
+      <w:pPr>
+        <w:rPr>
+          <w:lang w:val="en-GB"/>
+        </w:rPr>
+      </w:pPr>
+      <w:r>
+        <w:rPr>
+          <w:lang w:val="en-GB"/>
+        </w:rPr>
+        <w:t>Fast forward (2 forward arrows no text)</w:t>
+      </w:r>
+    </w:p>
+    <w:p>
+      <w:pPr>
+        <w:rPr>
+          <w:lang w:val="en-GB"/>
+        </w:rPr>
+      </w:pPr>
+      <w:r>
+        <w:rPr>
+          <w:lang w:val="en-GB"/>
+        </w:rPr>
+        <w:t>Rewind (2 backward arrows no text)</w:t>
+      </w:r>
+    </w:p>
+    <w:p>
+      <w:pPr>
+        <w:rPr>
+          <w:lang w:val="en-GB"/>
+        </w:rPr>
+      </w:pPr>
+      <w:proofErr w:type="spellStart"/>
+      <w:r>
+        <w:rPr>
+          <w:lang w:val="en-GB"/>
+        </w:rPr>
+        <w:t>Playbar</w:t>
+      </w:r>
+      <w:proofErr w:type="spellEnd"/>
+    </w:p>
+    <w:p>
+      <w:pPr>
+        <w:rPr>
+          <w:lang w:val="en-GB"/>
+        </w:rPr>
+      </w:pPr>
+      <w:r>
+        <w:rPr>
+          <w:lang w:val="en-GB"/>
+        </w:rPr>
+        <w:t>Rename (pencil button)</w:t>
+      </w:r>
+    </w:p>
+    <w:p>
+      <w:pPr>
+        <w:rPr>
+          <w:lang w:val="en-GB"/>
+        </w:rPr>
+      </w:pPr>
+      <w:r>
+        <w:rPr>
+          <w:lang w:val="en-GB"/>
+        </w:rPr>
+        <w:t>New playlist (+ and text after)</w:t>
+      </w:r>
+    </w:p>
+    <w:p>
+      <w:pPr>
+        <w:rPr>
+          <w:lang w:val="en-GB"/>
+        </w:rPr>
+      </w:pPr>
+      <w:r>
+        <w:rPr>
+          <w:lang w:val="en-GB"/>
+        </w:rPr>
+        <w:t>Add to playlist (+ button)</w:t>
+      </w:r>
+    </w:p>
+    <w:p>
+      <w:pPr>
+        <w:rPr>
+          <w:lang w:val="en-GB"/>
+        </w:rPr>
+      </w:pPr>
+      <w:r>
+        <w:rPr>
+          <w:lang w:val="en-GB"/>
+        </w:rPr>
+        <w:t>Remove from playlist (- button)</w:t>
+      </w:r>
+    </w:p>
+    <w:p>
+      <w:pPr>
+        <w:rPr>
+          <w:lang w:val="en-GB"/>
+        </w:rPr>
+      </w:pPr>
+      <w:r>
+        <w:rPr>
+          <w:lang w:val="en-GB"/>
+        </w:rPr>
+        <w:t>Remove playlist (x button)</w:t>
+      </w:r>
+    </w:p>
+    <w:p>
+      <w:pPr>
+        <w:rPr>
+          <w:lang w:val="en-GB"/>
+        </w:rPr>
+      </w:pPr>
+      <w:r>
+        <w:rPr>
+          <w:lang w:val="en-GB"/>
+        </w:rPr>
+        <w:t>View radio (text)</w:t>
+      </w:r>
+    </w:p>
+    <w:p>
+      <w:pPr>
+        <w:rPr>
+          <w:lang w:val="en-GB"/>
+        </w:rPr>
+      </w:pPr>
+      <w:r>
+        <w:rPr>
+          <w:lang w:val="en-GB"/>
+        </w:rPr>
+        <w:t>Login &amp; Signup (text)</w:t>
+      </w:r>
+    </w:p>
+    <w:p>
+      <w:pPr>
+        <w:rPr>
+          <w:lang w:val="en-GB"/>
+        </w:rPr>
+      </w:pPr>
+      <w:r>
+        <w:rPr>
+          <w:lang w:val="en-GB"/>
+        </w:rPr>
+        <w:t>Close app (button)</w:t>
+      </w:r>
+    </w:p>
+    <w:p>
+      <w:pPr>
+        <w:rPr>
+          <w:lang w:val="en-GB"/>
+        </w:rPr>
+      </w:pPr>
+      <w:r>
+        <w:rPr>
+          <w:lang w:val="en-GB"/>
+        </w:rPr>
+        <w:t>Logout (button &amp; text)</w:t>
+      </w:r>
+    </w:p>
+    <w:p>
+      <w:pPr>
+        <w:rPr>
+          <w:lang w:val="en-GB"/>
+        </w:rPr>
+      </w:pPr>
+      <w:r>
+        <w:rPr>
+          <w:lang w:val="en-GB"/>
+        </w:rPr>
+        <w:t>Add Friend (+ button)</w:t>
+      </w:r>
+    </w:p>
+    <w:p>
+      <w:pPr>
+        <w:rPr>
+          <w:lang w:val="en-GB"/>
+        </w:rPr>
+      </w:pPr>
+      <w:r>
+        <w:rPr>
+          <w:lang w:val="en-GB"/>
+        </w:rPr>
+        <w:t>Remove Friend (x button)</w:t>
       </w:r>
       <w:bookmarkStart w:id="0" w:name="_GoBack"/>
       <w:bookmarkEnd w:id="0"/>
@@ -45,112 +420,47 @@
         <w:rPr>
           <w:lang w:val="en-GB"/>
         </w:rPr>
-        <w:br/>
-        <w:t>-Tracks: id, song name, artist, genre, length</w:t>
-      </w:r>
-      <w:r>
-        <w:rPr>
-          <w:lang w:val="en-GB"/>
-        </w:rPr>
-        <w:t>, album</w:t>
-      </w:r>
-      <w:r>
-        <w:rPr>
-          <w:lang w:val="en-GB"/>
-        </w:rPr>
-        <w:br/>
-      </w:r>
-    </w:p>
-    <w:p>
-      <w:pPr>
-        <w:rPr>
-          <w:lang w:val="en-GB"/>
-        </w:rPr>
-      </w:pPr>
-      <w:r>
-        <w:rPr>
-          <w:lang w:val="en-GB"/>
-        </w:rPr>
-        <w:t>Playlist:</w:t>
-      </w:r>
-      <w:r>
-        <w:rPr>
-          <w:lang w:val="en-GB"/>
-        </w:rPr>
-        <w:t xml:space="preserve"> ID, </w:t>
-      </w:r>
-      <w:proofErr w:type="spellStart"/>
-      <w:r>
-        <w:rPr>
-          <w:lang w:val="en-GB"/>
-        </w:rPr>
-        <w:t>playlistID</w:t>
-      </w:r>
-      <w:proofErr w:type="spellEnd"/>
-      <w:r>
-        <w:rPr>
-          <w:lang w:val="en-GB"/>
-        </w:rPr>
-        <w:t xml:space="preserve">, </w:t>
-      </w:r>
-      <w:proofErr w:type="spellStart"/>
-      <w:r>
-        <w:rPr>
-          <w:lang w:val="en-GB"/>
-        </w:rPr>
-        <w:t>concatenatedID</w:t>
-      </w:r>
-      <w:proofErr w:type="spellEnd"/>
-      <w:r>
-        <w:rPr>
-          <w:lang w:val="en-GB"/>
-        </w:rPr>
-        <w:t xml:space="preserve">, </w:t>
-      </w:r>
-      <w:proofErr w:type="spellStart"/>
-      <w:r>
-        <w:rPr>
-          <w:lang w:val="en-GB"/>
-        </w:rPr>
-        <w:t>playlistType</w:t>
-      </w:r>
-      <w:proofErr w:type="spellEnd"/>
-    </w:p>
-    <w:p>
-      <w:pPr>
-        <w:rPr>
-          <w:lang w:val="en-GB"/>
-        </w:rPr>
-      </w:pPr>
-    </w:p>
-    <w:p>
-      <w:pPr>
-        <w:rPr>
-          <w:lang w:val="en-GB"/>
-        </w:rPr>
-      </w:pPr>
-      <w:proofErr w:type="spellStart"/>
-      <w:r>
-        <w:rPr>
-          <w:lang w:val="en-GB"/>
-        </w:rPr>
-        <w:t>Friendslist</w:t>
-      </w:r>
-      <w:proofErr w:type="spellEnd"/>
-      <w:r>
-        <w:rPr>
-          <w:lang w:val="en-GB"/>
-        </w:rPr>
-        <w:t xml:space="preserve">: id, </w:t>
-      </w:r>
-      <w:proofErr w:type="spellStart"/>
-      <w:r>
-        <w:rPr>
-          <w:lang w:val="en-GB"/>
-        </w:rPr>
-        <w:t>concatenatedId</w:t>
-      </w:r>
-      <w:proofErr w:type="spellEnd"/>
+        <w:t>Setting (bolt button)</w:t>
+      </w:r>
+    </w:p>
+    <w:p>
+      <w:pPr>
+        <w:rPr>
+          <w:lang w:val="en-GB"/>
+        </w:rPr>
+      </w:pPr>
+      <w:r>
+        <w:rPr>
+          <w:lang w:val="en-GB"/>
+        </w:rPr>
+        <w:t>Menu (button)</w:t>
+      </w:r>
+    </w:p>
+    <w:p>
+      <w:pPr>
+        <w:rPr>
+          <w:lang w:val="en-GB"/>
+        </w:rPr>
+      </w:pPr>
+      <w:r>
+        <w:rPr>
+          <w:lang w:val="en-GB"/>
+        </w:rPr>
+        <w:t>Subscribe (button)</w:t>
+      </w:r>
+    </w:p>
+    <w:p>
+      <w:pPr>
+        <w:rPr>
+          <w:lang w:val="en-GB"/>
+        </w:rPr>
+      </w:pPr>
+      <w:r>
+        <w:rPr>
+          <w:lang w:val="en-GB"/>
+        </w:rPr>
+        <w:t>Premium (button)</w:t>
+      </w:r>
     </w:p>
     <w:p>
       <w:pPr>
@@ -189,7 +499,7 @@
     </w:rPrDefault>
     <w:pPrDefault/>
   </w:docDefaults>
-  <w:latentStyles w:defLockedState="0" w:defUIPriority="99" w:defSemiHidden="0" w:defUnhideWhenUsed="0" w:defQFormat="0" w:count="380">
+  <w:latentStyles w:defLockedState="0" w:defUIPriority="99" w:defSemiHidden="0" w:defUnhideWhenUsed="0" w:defQFormat="0" w:count="371">
     <w:lsdException w:name="Normal" w:uiPriority="0" w:qFormat="1"/>
     <w:lsdException w:name="heading 1" w:uiPriority="9" w:qFormat="1"/>
     <w:lsdException w:name="heading 2" w:semiHidden="1" w:uiPriority="9" w:unhideWhenUsed="1" w:qFormat="1"/>
@@ -346,15 +656,6 @@
     <w:lsdException w:name="Balloon Text" w:semiHidden="1" w:unhideWhenUsed="1"/>
     <w:lsdException w:name="Table Grid" w:uiPriority="39"/>
     <w:lsdException w:name="Table Theme" w:semiHidden="1" w:unhideWhenUsed="1"/>
-    <w:lsdException w:name="Note Level 1" w:semiHidden="1" w:unhideWhenUsed="1"/>
-    <w:lsdException w:name="Note Level 2" w:semiHidden="1" w:unhideWhenUsed="1"/>
-    <w:lsdException w:name="Note Level 3" w:semiHidden="1" w:unhideWhenUsed="1"/>
-    <w:lsdException w:name="Note Level 4" w:semiHidden="1" w:unhideWhenUsed="1"/>
-    <w:lsdException w:name="Note Level 5" w:semiHidden="1" w:unhideWhenUsed="1"/>
-    <w:lsdException w:name="Note Level 6" w:semiHidden="1" w:unhideWhenUsed="1"/>
-    <w:lsdException w:name="Note Level 7" w:semiHidden="1" w:unhideWhenUsed="1"/>
-    <w:lsdException w:name="Note Level 8" w:semiHidden="1" w:unhideWhenUsed="1"/>
-    <w:lsdException w:name="Note Level 9" w:semiHidden="1" w:unhideWhenUsed="1"/>
     <w:lsdException w:name="Placeholder Text" w:semiHidden="1"/>
     <w:lsdException w:name="No Spacing" w:uiPriority="1" w:qFormat="1"/>
     <w:lsdException w:name="Light Shading" w:uiPriority="60"/>
